--- a/CourseWork/ПЗ/Квапіш_О_О. ПЗ.docx
+++ b/CourseWork/ПЗ/Квапіш_О_О. ПЗ.docx
@@ -413,6 +413,16 @@
           <w:lang w:val="ru-RU" w:eastAsia="uk-UA"/>
         </w:rPr>
         <w:t xml:space="preserve"> </w:t>
+      </w:r>
+      <w:r>
+        <w:rPr>
+          <w:rFonts w:ascii="Times New Roman" w:eastAsia="Times New Roman" w:hAnsi="Times New Roman" w:cs="Times New Roman"/>
+          <w:color w:val="000000"/>
+          <w:sz w:val="28"/>
+          <w:szCs w:val="28"/>
+          <w:lang w:val="en-US" w:eastAsia="uk-UA"/>
+        </w:rPr>
+        <w:t>1</w:t>
       </w:r>
       <w:r>
         <w:rPr>

--- a/CourseWork/ПЗ/Квапіш_О_О. ПЗ.docx
+++ b/CourseWork/ПЗ/Квапіш_О_О. ПЗ.docx
@@ -420,7 +420,7 @@
           <w:color w:val="000000"/>
           <w:sz w:val="28"/>
           <w:szCs w:val="28"/>
-          <w:lang w:val="en-US" w:eastAsia="uk-UA"/>
+          <w:lang w:val="ru-RU" w:eastAsia="uk-UA"/>
         </w:rPr>
         <w:t>1</w:t>
       </w:r>
@@ -10095,7 +10095,7 @@
           <w:szCs w:val="28"/>
           <w:lang w:val="ru-RU" w:eastAsia="uk-UA"/>
         </w:rPr>
-        <w:t>01</w:t>
+        <w:t>80</w:t>
       </w:r>
       <w:r>
         <w:rPr>
@@ -10121,14 +10121,17 @@
       </w:pPr>
       <w:r>
         <w:rPr>
-          <w:noProof/>
+          <w:rFonts w:ascii="Times New Roman" w:eastAsia="Times New Roman" w:hAnsi="Times New Roman" w:cs="Times New Roman"/>
+          <w:sz w:val="28"/>
+          <w:szCs w:val="28"/>
+          <w:lang w:val="ru-RU" w:eastAsia="uk-UA"/>
         </w:rPr>
         <w:lastRenderedPageBreak/>
         <w:drawing>
-          <wp:inline distT="0" distB="0" distL="0" distR="0" wp14:anchorId="15DB899D" wp14:editId="5C711249">
-            <wp:extent cx="6120130" cy="1306195"/>
-            <wp:effectExtent l="0" t="0" r="0" b="8255"/>
-            <wp:docPr id="17" name="Picture 17"/>
+          <wp:inline distT="0" distB="0" distL="0" distR="0" wp14:anchorId="1697BDD2" wp14:editId="13872098">
+            <wp:extent cx="6120130" cy="1290955"/>
+            <wp:effectExtent l="0" t="0" r="0" b="4445"/>
+            <wp:docPr id="8" name="Рисунок 8"/>
             <wp:cNvGraphicFramePr>
               <a:graphicFrameLocks xmlns:a="http://schemas.openxmlformats.org/drawingml/2006/main" noChangeAspect="1"/>
             </wp:cNvGraphicFramePr>
@@ -10148,7 +10151,7 @@
                   <pic:spPr>
                     <a:xfrm>
                       <a:off x="0" y="0"/>
-                      <a:ext cx="6120130" cy="1306195"/>
+                      <a:ext cx="6120130" cy="1290955"/>
                     </a:xfrm>
                     <a:prstGeom prst="rect">
                       <a:avLst/>
